--- a/assets/files/LATIH-TUBILITARJUJUKAN.docx
+++ b/assets/files/LATIH-TUBILITARJUJUKAN.docx
@@ -1,6 +1,6 @@
 
 <file path=word/document.xml><?xml version="1.0" encoding="utf-8"?>
-<w:document xmlns:wpc="http://schemas.microsoft.com/office/word/2010/wordprocessingCanvas" xmlns:cx="http://schemas.microsoft.com/office/drawing/2014/chartex" xmlns:mc="http://schemas.openxmlformats.org/markup-compatibility/2006" xmlns:o="urn:schemas-microsoft-com:office:office" xmlns:r="http://schemas.openxmlformats.org/officeDocument/2006/relationships" xmlns:m="http://schemas.openxmlformats.org/officeDocument/2006/math" xmlns:v="urn:schemas-microsoft-com:vml" xmlns:wp14="http://schemas.microsoft.com/office/word/2010/wordprocessingDrawing" xmlns:wp="http://schemas.openxmlformats.org/drawingml/2006/wordprocessingDrawing" xmlns:w10="urn:schemas-microsoft-com:office:word" xmlns:w="http://schemas.openxmlformats.org/wordprocessingml/2006/main" xmlns:w14="http://schemas.microsoft.com/office/word/2010/wordml" xmlns:w15="http://schemas.microsoft.com/office/word/2012/wordml" xmlns:w16se="http://schemas.microsoft.com/office/word/2015/wordml/symex" xmlns:wpg="http://schemas.microsoft.com/office/word/2010/wordprocessingGroup" xmlns:wpi="http://schemas.microsoft.com/office/word/2010/wordprocessingInk" xmlns:wne="http://schemas.microsoft.com/office/word/2006/wordml" xmlns:wps="http://schemas.microsoft.com/office/word/2010/wordprocessingShape" mc:Ignorable="w14 w15 w16se wp14">
+<w:document xmlns:wpc="http://schemas.microsoft.com/office/word/2010/wordprocessingCanvas" xmlns:cx="http://schemas.microsoft.com/office/drawing/2014/chartex" xmlns:cx1="http://schemas.microsoft.com/office/drawing/2015/9/8/chartex" xmlns:mc="http://schemas.openxmlformats.org/markup-compatibility/2006" xmlns:o="urn:schemas-microsoft-com:office:office" xmlns:r="http://schemas.openxmlformats.org/officeDocument/2006/relationships" xmlns:m="http://schemas.openxmlformats.org/officeDocument/2006/math" xmlns:v="urn:schemas-microsoft-com:vml" xmlns:wp14="http://schemas.microsoft.com/office/word/2010/wordprocessingDrawing" xmlns:wp="http://schemas.openxmlformats.org/drawingml/2006/wordprocessingDrawing" xmlns:w10="urn:schemas-microsoft-com:office:word" xmlns:w="http://schemas.openxmlformats.org/wordprocessingml/2006/main" xmlns:w14="http://schemas.microsoft.com/office/word/2010/wordml" xmlns:w15="http://schemas.microsoft.com/office/word/2012/wordml" xmlns:w16se="http://schemas.microsoft.com/office/word/2015/wordml/symex" xmlns:wpg="http://schemas.microsoft.com/office/word/2010/wordprocessingGroup" xmlns:wpi="http://schemas.microsoft.com/office/word/2010/wordprocessingInk" xmlns:wne="http://schemas.microsoft.com/office/word/2006/wordml" xmlns:wps="http://schemas.microsoft.com/office/word/2010/wordprocessingShape" mc:Ignorable="w14 w15 w16se wp14">
   <w:body>
     <w:p>
       <w:pPr>
@@ -11,6 +11,8 @@
           <w:szCs w:val="36"/>
         </w:rPr>
       </w:pPr>
+      <w:bookmarkStart w:id="0" w:name="_GoBack"/>
+      <w:bookmarkEnd w:id="0"/>
       <w:r>
         <w:rPr>
           <w:b/>
@@ -39,7 +41,7 @@
       <w:r>
         <w:rPr>
           <w:noProof/>
-          <w:lang w:val="ms-MY" w:eastAsia="ms-MY"/>
+          <w:lang w:eastAsia="en-MY"/>
         </w:rPr>
         <w:drawing>
           <wp:inline distT="0" distB="0" distL="0" distR="0" wp14:anchorId="122D7BA7" wp14:editId="32B621C8">
@@ -78,10 +80,7 @@
         </w:drawing>
       </w:r>
     </w:p>
-    <w:p>
-      <w:bookmarkStart w:id="0" w:name="_GoBack"/>
-      <w:bookmarkEnd w:id="0"/>
-    </w:p>
+    <w:p/>
     <w:sectPr>
       <w:pgSz w:w="11906" w:h="16838"/>
       <w:pgMar w:top="993" w:right="1440" w:bottom="1440" w:left="1440" w:header="720" w:footer="720" w:gutter="0"/>
@@ -93,7 +92,7 @@
 </file>
 
 <file path=word/endnotes.xml><?xml version="1.0" encoding="utf-8"?>
-<w:endnotes xmlns:wpc="http://schemas.microsoft.com/office/word/2010/wordprocessingCanvas" xmlns:cx="http://schemas.microsoft.com/office/drawing/2014/chartex" xmlns:mc="http://schemas.openxmlformats.org/markup-compatibility/2006" xmlns:o="urn:schemas-microsoft-com:office:office" xmlns:r="http://schemas.openxmlformats.org/officeDocument/2006/relationships" xmlns:m="http://schemas.openxmlformats.org/officeDocument/2006/math" xmlns:v="urn:schemas-microsoft-com:vml" xmlns:wp14="http://schemas.microsoft.com/office/word/2010/wordprocessingDrawing" xmlns:wp="http://schemas.openxmlformats.org/drawingml/2006/wordprocessingDrawing" xmlns:w10="urn:schemas-microsoft-com:office:word" xmlns:w="http://schemas.openxmlformats.org/wordprocessingml/2006/main" xmlns:w14="http://schemas.microsoft.com/office/word/2010/wordml" xmlns:w15="http://schemas.microsoft.com/office/word/2012/wordml" xmlns:w16se="http://schemas.microsoft.com/office/word/2015/wordml/symex" xmlns:wpg="http://schemas.microsoft.com/office/word/2010/wordprocessingGroup" xmlns:wpi="http://schemas.microsoft.com/office/word/2010/wordprocessingInk" xmlns:wne="http://schemas.microsoft.com/office/word/2006/wordml" xmlns:wps="http://schemas.microsoft.com/office/word/2010/wordprocessingShape" mc:Ignorable="w14 w15 w16se wp14">
+<w:endnotes xmlns:wpc="http://schemas.microsoft.com/office/word/2010/wordprocessingCanvas" xmlns:cx="http://schemas.microsoft.com/office/drawing/2014/chartex" xmlns:cx1="http://schemas.microsoft.com/office/drawing/2015/9/8/chartex" xmlns:mc="http://schemas.openxmlformats.org/markup-compatibility/2006" xmlns:o="urn:schemas-microsoft-com:office:office" xmlns:r="http://schemas.openxmlformats.org/officeDocument/2006/relationships" xmlns:m="http://schemas.openxmlformats.org/officeDocument/2006/math" xmlns:v="urn:schemas-microsoft-com:vml" xmlns:wp14="http://schemas.microsoft.com/office/word/2010/wordprocessingDrawing" xmlns:wp="http://schemas.openxmlformats.org/drawingml/2006/wordprocessingDrawing" xmlns:w10="urn:schemas-microsoft-com:office:word" xmlns:w="http://schemas.openxmlformats.org/wordprocessingml/2006/main" xmlns:w14="http://schemas.microsoft.com/office/word/2010/wordml" xmlns:w15="http://schemas.microsoft.com/office/word/2012/wordml" xmlns:w16se="http://schemas.microsoft.com/office/word/2015/wordml/symex" xmlns:wpg="http://schemas.microsoft.com/office/word/2010/wordprocessingGroup" xmlns:wpi="http://schemas.microsoft.com/office/word/2010/wordprocessingInk" xmlns:wne="http://schemas.microsoft.com/office/word/2006/wordml" xmlns:wps="http://schemas.microsoft.com/office/word/2010/wordprocessingShape" mc:Ignorable="w14 w15 w16se wp14">
   <w:endnote w:type="separator" w:id="-1">
     <w:p>
       <w:pPr>
@@ -118,7 +117,7 @@
 </file>
 
 <file path=word/footnotes.xml><?xml version="1.0" encoding="utf-8"?>
-<w:footnotes xmlns:wpc="http://schemas.microsoft.com/office/word/2010/wordprocessingCanvas" xmlns:cx="http://schemas.microsoft.com/office/drawing/2014/chartex" xmlns:mc="http://schemas.openxmlformats.org/markup-compatibility/2006" xmlns:o="urn:schemas-microsoft-com:office:office" xmlns:r="http://schemas.openxmlformats.org/officeDocument/2006/relationships" xmlns:m="http://schemas.openxmlformats.org/officeDocument/2006/math" xmlns:v="urn:schemas-microsoft-com:vml" xmlns:wp14="http://schemas.microsoft.com/office/word/2010/wordprocessingDrawing" xmlns:wp="http://schemas.openxmlformats.org/drawingml/2006/wordprocessingDrawing" xmlns:w10="urn:schemas-microsoft-com:office:word" xmlns:w="http://schemas.openxmlformats.org/wordprocessingml/2006/main" xmlns:w14="http://schemas.microsoft.com/office/word/2010/wordml" xmlns:w15="http://schemas.microsoft.com/office/word/2012/wordml" xmlns:w16se="http://schemas.microsoft.com/office/word/2015/wordml/symex" xmlns:wpg="http://schemas.microsoft.com/office/word/2010/wordprocessingGroup" xmlns:wpi="http://schemas.microsoft.com/office/word/2010/wordprocessingInk" xmlns:wne="http://schemas.microsoft.com/office/word/2006/wordml" xmlns:wps="http://schemas.microsoft.com/office/word/2010/wordprocessingShape" mc:Ignorable="w14 w15 w16se wp14">
+<w:footnotes xmlns:wpc="http://schemas.microsoft.com/office/word/2010/wordprocessingCanvas" xmlns:cx="http://schemas.microsoft.com/office/drawing/2014/chartex" xmlns:cx1="http://schemas.microsoft.com/office/drawing/2015/9/8/chartex" xmlns:mc="http://schemas.openxmlformats.org/markup-compatibility/2006" xmlns:o="urn:schemas-microsoft-com:office:office" xmlns:r="http://schemas.openxmlformats.org/officeDocument/2006/relationships" xmlns:m="http://schemas.openxmlformats.org/officeDocument/2006/math" xmlns:v="urn:schemas-microsoft-com:vml" xmlns:wp14="http://schemas.microsoft.com/office/word/2010/wordprocessingDrawing" xmlns:wp="http://schemas.openxmlformats.org/drawingml/2006/wordprocessingDrawing" xmlns:w10="urn:schemas-microsoft-com:office:word" xmlns:w="http://schemas.openxmlformats.org/wordprocessingml/2006/main" xmlns:w14="http://schemas.microsoft.com/office/word/2010/wordml" xmlns:w15="http://schemas.microsoft.com/office/word/2012/wordml" xmlns:w16se="http://schemas.microsoft.com/office/word/2015/wordml/symex" xmlns:wpg="http://schemas.microsoft.com/office/word/2010/wordprocessingGroup" xmlns:wpi="http://schemas.microsoft.com/office/word/2010/wordprocessingInk" xmlns:wne="http://schemas.microsoft.com/office/word/2006/wordml" xmlns:wps="http://schemas.microsoft.com/office/word/2010/wordprocessingShape" mc:Ignorable="w14 w15 w16se wp14">
   <w:footnote w:type="separator" w:id="-1">
     <w:p>
       <w:pPr>
